--- a/LouvreLIS1_Client/bin/Debug/Ticket Example.docx
+++ b/LouvreLIS1_Client/bin/Debug/Ticket Example.docx
@@ -58,11 +58,30 @@
       </w:r>
       <w:r>
         <w:rPr>
-          <w:rFonts w:ascii="Times New Roman"/>
+          <w:rFonts w:asciiTheme="minorEastAsia" w:eastAsiaTheme="minorEastAsia" w:hAnsiTheme="minorEastAsia" w:hint="eastAsia"/>
           <w:position w:val="20"/>
           <w:sz w:val="20"/>
-        </w:rPr>
-        <w:tab/>
+          <w:lang w:eastAsia="zh-TW"/>
+        </w:rPr>
+        <w:t xml:space="preserve">                           </w:t>
+      </w:r>
+      <w:r>
+        <w:rPr>
+          <w:rFonts w:asciiTheme="minorEastAsia" w:eastAsiaTheme="minorEastAsia" w:hAnsiTheme="minorEastAsia"/>
+          <w:position w:val="20"/>
+          <w:sz w:val="20"/>
+          <w:lang w:eastAsia="zh-TW"/>
+        </w:rPr>
+        <w:t xml:space="preserve">                           </w:t>
+      </w:r>
+      <w:r>
+        <w:rPr>
+          <w:rFonts w:asciiTheme="minorEastAsia" w:eastAsiaTheme="minorEastAsia" w:hAnsiTheme="minorEastAsia" w:hint="eastAsia"/>
+          <w:position w:val="20"/>
+          <w:sz w:val="20"/>
+          <w:lang w:eastAsia="zh-TW"/>
+        </w:rPr>
+        <w:t xml:space="preserve">         </w:t>
       </w:r>
       <w:bookmarkStart w:id="0" w:name="QRCODE"/>
       <w:bookmarkEnd w:id="0"/>
